--- a/Assignment2/task2_report.docx
+++ b/Assignment2/task2_report.docx
@@ -90,7 +90,21 @@
         <w:rPr>
           <w:lang w:val="en-US"/>
         </w:rPr>
-        <w:t>Convert each line in the QA_data to a Posting</w:t>
+        <w:t xml:space="preserve">Convert each line in the </w:t>
+      </w:r>
+      <w:proofErr w:type="spellStart"/>
+      <w:r>
+        <w:rPr>
+          <w:lang w:val="en-US"/>
+        </w:rPr>
+        <w:t>QA_data</w:t>
+      </w:r>
+      <w:proofErr w:type="spellEnd"/>
+      <w:r>
+        <w:rPr>
+          <w:lang w:val="en-US"/>
+        </w:rPr>
+        <w:t xml:space="preserve"> to a Posting</w:t>
       </w:r>
     </w:p>
     <w:p>
@@ -161,12 +175,14 @@
         </w:rPr>
         <w:t xml:space="preserve">Sample </w:t>
       </w:r>
+      <w:proofErr w:type="spellStart"/>
       <w:r>
         <w:rPr>
           <w:lang w:val="en-US"/>
         </w:rPr>
         <w:t>kmeansKernels</w:t>
       </w:r>
+      <w:proofErr w:type="spellEnd"/>
       <w:r>
         <w:rPr>
           <w:lang w:val="en-US"/>
@@ -237,7 +253,21 @@
         <w:rPr>
           <w:lang w:val="en-US"/>
         </w:rPr>
-        <w:t xml:space="preserve">If not, recursively call kmeans again; if yes, stop the recursion and return means </w:t>
+        <w:t xml:space="preserve">If not, recursively call </w:t>
+      </w:r>
+      <w:proofErr w:type="spellStart"/>
+      <w:r>
+        <w:rPr>
+          <w:lang w:val="en-US"/>
+        </w:rPr>
+        <w:t>kmeans</w:t>
+      </w:r>
+      <w:proofErr w:type="spellEnd"/>
+      <w:r>
+        <w:rPr>
+          <w:lang w:val="en-US"/>
+        </w:rPr>
+        <w:t xml:space="preserve"> again; if yes, stop the recursion and return means </w:t>
       </w:r>
     </w:p>
     <w:p>
@@ -296,6 +326,8 @@
           <w:lang w:val="en-US"/>
         </w:rPr>
       </w:pPr>
+      <w:bookmarkStart w:id="0" w:name="_GoBack"/>
+      <w:bookmarkEnd w:id="0"/>
     </w:p>
     <w:p>
       <w:pPr>
@@ -316,368 +348,6 @@
           <w:bCs/>
           <w:lang w:val="en-US"/>
         </w:rPr>
-        <w:t>Structure of the file</w:t>
-      </w:r>
-      <w:r>
-        <w:rPr>
-          <w:b/>
-          <w:bCs/>
-          <w:lang w:val="en-US"/>
-        </w:rPr>
-        <w:t>s</w:t>
-      </w:r>
-    </w:p>
-    <w:tbl>
-      <w:tblPr>
-        <w:tblStyle w:val="TableGrid"/>
-        <w:tblW w:w="0" w:type="auto"/>
-        <w:tblInd w:w="720" w:type="dxa"/>
-        <w:tblLook w:val="04A0" w:firstRow="1" w:lastRow="0" w:firstColumn="1" w:lastColumn="0" w:noHBand="0" w:noVBand="1"/>
-      </w:tblPr>
-      <w:tblGrid>
-        <w:gridCol w:w="2335"/>
-        <w:gridCol w:w="7401"/>
-      </w:tblGrid>
-      <w:tr>
-        <w:tc>
-          <w:tcPr>
-            <w:tcW w:w="2335" w:type="dxa"/>
-          </w:tcPr>
-          <w:p>
-            <w:pPr>
-              <w:pStyle w:val="ListParagraph"/>
-              <w:ind w:left="0"/>
-              <w:rPr>
-                <w:lang w:val="en-US"/>
-              </w:rPr>
-            </w:pPr>
-            <w:r>
-              <w:rPr>
-                <w:lang w:val="en-US"/>
-              </w:rPr>
-              <w:t>Input</w:t>
-            </w:r>
-          </w:p>
-        </w:tc>
-        <w:tc>
-          <w:tcPr>
-            <w:tcW w:w="7401" w:type="dxa"/>
-          </w:tcPr>
-          <w:p>
-            <w:pPr>
-              <w:pStyle w:val="ListParagraph"/>
-              <w:ind w:left="0"/>
-              <w:rPr>
-                <w:lang w:val="en-US"/>
-              </w:rPr>
-            </w:pPr>
-            <w:r>
-              <w:rPr>
-                <w:lang w:val="en-US"/>
-              </w:rPr>
-              <w:t>Task2_data/QA_data/QA_data.csv</w:t>
-            </w:r>
-          </w:p>
-        </w:tc>
-      </w:tr>
-      <w:tr>
-        <w:tc>
-          <w:tcPr>
-            <w:tcW w:w="2335" w:type="dxa"/>
-          </w:tcPr>
-          <w:p>
-            <w:pPr>
-              <w:pStyle w:val="ListParagraph"/>
-              <w:ind w:left="0"/>
-              <w:rPr>
-                <w:lang w:val="en-US"/>
-              </w:rPr>
-            </w:pPr>
-            <w:r>
-              <w:rPr>
-                <w:lang w:val="en-US"/>
-              </w:rPr>
-              <w:t>Main source code</w:t>
-            </w:r>
-          </w:p>
-        </w:tc>
-        <w:tc>
-          <w:tcPr>
-            <w:tcW w:w="7401" w:type="dxa"/>
-          </w:tcPr>
-          <w:p>
-            <w:pPr>
-              <w:pStyle w:val="ListParagraph"/>
-              <w:ind w:left="0"/>
-              <w:rPr>
-                <w:lang w:val="en-US"/>
-              </w:rPr>
-            </w:pPr>
-            <w:r>
-              <w:rPr>
-                <w:lang w:val="en-US"/>
-              </w:rPr>
-              <w:t>kMeans</w:t>
-            </w:r>
-            <w:r>
-              <w:rPr>
-                <w:lang w:val="en-US"/>
-              </w:rPr>
-              <w:t>/</w:t>
-            </w:r>
-            <w:r>
-              <w:rPr>
-                <w:lang w:val="en-US"/>
-              </w:rPr>
-              <w:t>src</w:t>
-            </w:r>
-            <w:r>
-              <w:rPr>
-                <w:lang w:val="en-US"/>
-              </w:rPr>
-              <w:t>/</w:t>
-            </w:r>
-            <w:r>
-              <w:rPr>
-                <w:lang w:val="en-US"/>
-              </w:rPr>
-              <w:t>main</w:t>
-            </w:r>
-            <w:r>
-              <w:rPr>
-                <w:lang w:val="en-US"/>
-              </w:rPr>
-              <w:t>/</w:t>
-            </w:r>
-            <w:r>
-              <w:rPr>
-                <w:lang w:val="en-US"/>
-              </w:rPr>
-              <w:t>scala</w:t>
-            </w:r>
-            <w:r>
-              <w:rPr>
-                <w:lang w:val="en-US"/>
-              </w:rPr>
-              <w:t>/</w:t>
-            </w:r>
-            <w:r>
-              <w:rPr>
-                <w:lang w:val="en-US"/>
-              </w:rPr>
-              <w:t>K_means_clustering.scala</w:t>
-            </w:r>
-          </w:p>
-        </w:tc>
-      </w:tr>
-      <w:tr>
-        <w:tc>
-          <w:tcPr>
-            <w:tcW w:w="2335" w:type="dxa"/>
-          </w:tcPr>
-          <w:p>
-            <w:pPr>
-              <w:pStyle w:val="ListParagraph"/>
-              <w:ind w:left="0"/>
-              <w:rPr>
-                <w:lang w:val="en-US"/>
-              </w:rPr>
-            </w:pPr>
-            <w:r>
-              <w:rPr>
-                <w:lang w:val="en-US"/>
-              </w:rPr>
-              <w:t>Jar file built from sbt</w:t>
-            </w:r>
-          </w:p>
-        </w:tc>
-        <w:tc>
-          <w:tcPr>
-            <w:tcW w:w="7401" w:type="dxa"/>
-          </w:tcPr>
-          <w:p>
-            <w:pPr>
-              <w:pStyle w:val="ListParagraph"/>
-              <w:ind w:left="0"/>
-              <w:rPr>
-                <w:lang w:val="en-US"/>
-              </w:rPr>
-            </w:pPr>
-            <w:r>
-              <w:rPr>
-                <w:lang w:val="en-US"/>
-              </w:rPr>
-              <w:t>CommonWords/target/scala-2.11/commonwords_2.11-0.1.jar</w:t>
-            </w:r>
-          </w:p>
-        </w:tc>
-      </w:tr>
-      <w:tr>
-        <w:tc>
-          <w:tcPr>
-            <w:tcW w:w="2335" w:type="dxa"/>
-          </w:tcPr>
-          <w:p>
-            <w:pPr>
-              <w:pStyle w:val="ListParagraph"/>
-              <w:ind w:left="0"/>
-              <w:rPr>
-                <w:lang w:val="en-US"/>
-              </w:rPr>
-            </w:pPr>
-            <w:r>
-              <w:rPr>
-                <w:lang w:val="en-US"/>
-              </w:rPr>
-              <w:t>Print output</w:t>
-            </w:r>
-          </w:p>
-        </w:tc>
-        <w:tc>
-          <w:tcPr>
-            <w:tcW w:w="7401" w:type="dxa"/>
-          </w:tcPr>
-          <w:p>
-            <w:pPr>
-              <w:pStyle w:val="ListParagraph"/>
-              <w:ind w:left="0"/>
-              <w:rPr>
-                <w:lang w:val="en-US"/>
-              </w:rPr>
-            </w:pPr>
-            <w:r>
-              <w:rPr>
-                <w:lang w:val="en-US"/>
-              </w:rPr>
-              <w:t>In the console</w:t>
-            </w:r>
-          </w:p>
-          <w:p>
-            <w:pPr>
-              <w:pStyle w:val="ListParagraph"/>
-              <w:ind w:left="0"/>
-              <w:rPr>
-                <w:lang w:val="en-US"/>
-              </w:rPr>
-            </w:pPr>
-            <w:r>
-              <w:rPr>
-                <w:lang w:val="en-US"/>
-              </w:rPr>
-              <w:t>I saved console output to a log file in Task2_data/output/output.txt</w:t>
-            </w:r>
-          </w:p>
-          <w:p>
-            <w:pPr>
-              <w:pStyle w:val="ListParagraph"/>
-              <w:ind w:left="0"/>
-              <w:rPr>
-                <w:lang w:val="en-US"/>
-              </w:rPr>
-            </w:pPr>
-            <w:r>
-              <w:rPr>
-                <w:lang w:val="en-US"/>
-              </w:rPr>
-              <w:t>Search for “centroid: ”, this part is the final result output</w:t>
-            </w:r>
-          </w:p>
-        </w:tc>
-      </w:tr>
-      <w:tr>
-        <w:tc>
-          <w:tcPr>
-            <w:tcW w:w="2335" w:type="dxa"/>
-          </w:tcPr>
-          <w:p>
-            <w:pPr>
-              <w:pStyle w:val="ListParagraph"/>
-              <w:ind w:left="0"/>
-              <w:rPr>
-                <w:lang w:val="en-US"/>
-              </w:rPr>
-            </w:pPr>
-            <w:r>
-              <w:rPr>
-                <w:lang w:val="en-US"/>
-              </w:rPr>
-              <w:t>Visualization of results</w:t>
-            </w:r>
-          </w:p>
-        </w:tc>
-        <w:tc>
-          <w:tcPr>
-            <w:tcW w:w="7401" w:type="dxa"/>
-          </w:tcPr>
-          <w:p>
-            <w:pPr>
-              <w:pStyle w:val="ListParagraph"/>
-              <w:ind w:left="0"/>
-              <w:rPr>
-                <w:lang w:val="en-US"/>
-              </w:rPr>
-            </w:pPr>
-            <w:r>
-              <w:rPr>
-                <w:lang w:val="en-US"/>
-              </w:rPr>
-              <w:t>I wrote visualization_kmeans.ipynb to extract useful information from output.txt</w:t>
-            </w:r>
-            <w:r>
-              <w:rPr>
-                <w:lang w:val="en-US"/>
-              </w:rPr>
-              <w:t xml:space="preserve">, </w:t>
-            </w:r>
-            <w:r>
-              <w:rPr>
-                <w:lang w:val="en-US"/>
-              </w:rPr>
-              <w:t xml:space="preserve">visualize </w:t>
-            </w:r>
-            <w:r>
-              <w:rPr>
-                <w:lang w:val="en-US"/>
-              </w:rPr>
-              <w:t xml:space="preserve">and analyze </w:t>
-            </w:r>
-            <w:r>
-              <w:rPr>
-                <w:lang w:val="en-US"/>
-              </w:rPr>
-              <w:t>the results.</w:t>
-            </w:r>
-          </w:p>
-        </w:tc>
-      </w:tr>
-    </w:tbl>
-    <w:p>
-      <w:pPr>
-        <w:pStyle w:val="ListParagraph"/>
-        <w:rPr>
-          <w:lang w:val="en-US"/>
-        </w:rPr>
-      </w:pPr>
-    </w:p>
-    <w:p>
-      <w:pPr>
-        <w:pStyle w:val="ListParagraph"/>
-        <w:numPr>
-          <w:ilvl w:val="0"/>
-          <w:numId w:val="1"/>
-        </w:numPr>
-        <w:rPr>
-          <w:b/>
-          <w:bCs/>
-          <w:lang w:val="en-US"/>
-        </w:rPr>
-      </w:pPr>
-      <w:r>
-        <w:rPr>
-          <w:b/>
-          <w:bCs/>
-          <w:lang w:val="en-US"/>
-        </w:rPr>
         <w:t>Analysis of the results</w:t>
       </w:r>
     </w:p>
@@ -718,7 +388,6 @@
         <w:rPr>
           <w:noProof/>
         </w:rPr>
-        <w:lastRenderedPageBreak/>
         <w:drawing>
           <wp:inline distT="0" distB="0" distL="0" distR="0" wp14:anchorId="34BDEB40" wp14:editId="798EDC89">
             <wp:extent cx="4667004" cy="5141908"/>
@@ -802,6 +471,7 @@
         <w:rPr>
           <w:noProof/>
         </w:rPr>
+        <w:lastRenderedPageBreak/>
         <w:drawing>
           <wp:inline distT="0" distB="0" distL="0" distR="0" wp14:anchorId="7B51BAA6" wp14:editId="10599A44">
             <wp:extent cx="2997200" cy="2081389"/>
@@ -852,7 +522,21 @@
         <w:rPr>
           <w:lang w:val="en-US"/>
         </w:rPr>
-        <w:t>Fig 1 SSE w.r.t. iteration</w:t>
+        <w:t xml:space="preserve">Fig 1 SSE </w:t>
+      </w:r>
+      <w:proofErr w:type="spellStart"/>
+      <w:r>
+        <w:rPr>
+          <w:lang w:val="en-US"/>
+        </w:rPr>
+        <w:t>w.r.t.</w:t>
+      </w:r>
+      <w:proofErr w:type="spellEnd"/>
+      <w:r>
+        <w:rPr>
+          <w:lang w:val="en-US"/>
+        </w:rPr>
+        <w:t xml:space="preserve"> iteration</w:t>
       </w:r>
     </w:p>
     <w:p>
@@ -934,7 +618,6 @@
         <w:rPr>
           <w:noProof/>
         </w:rPr>
-        <w:lastRenderedPageBreak/>
         <w:drawing>
           <wp:inline distT="0" distB="0" distL="0" distR="0" wp14:anchorId="36ABF1A5" wp14:editId="74D7C1B7">
             <wp:extent cx="3238500" cy="2099627"/>
@@ -1016,13 +699,7 @@
         <w:rPr>
           <w:lang w:val="en-US"/>
         </w:rPr>
-        <w:t>. We can see that m</w:t>
-      </w:r>
-      <w:r>
-        <w:rPr>
-          <w:lang w:val="en-US"/>
-        </w:rPr>
-        <w:t xml:space="preserve">ost of the questions/answers belong to the first 5 topics which are </w:t>
+        <w:t xml:space="preserve">. We can see that most of the questions/answers belong to the first 5 topics which are </w:t>
       </w:r>
       <w:r>
         <w:rPr>
@@ -1131,6 +808,7 @@
         <w:rPr>
           <w:lang w:val="en-US"/>
         </w:rPr>
+        <w:lastRenderedPageBreak/>
         <w:t>The following is a histogram of average scores of the clusters. We can see that most clusters have average scores below 1000.</w:t>
       </w:r>
       <w:r>
@@ -1248,25 +926,13 @@
         <w:rPr>
           <w:lang w:val="en-US"/>
         </w:rPr>
-        <w:t>The largest cluster:</w:t>
-      </w:r>
-      <w:r>
-        <w:rPr>
-          <w:lang w:val="en-US"/>
-        </w:rPr>
-        <w:t xml:space="preserve"> belongs to </w:t>
-      </w:r>
-      <w:r>
-        <w:rPr>
-          <w:lang w:val="en-US"/>
-        </w:rPr>
-        <w:t>“Computer-Science”</w:t>
-      </w:r>
-      <w:r>
-        <w:rPr>
-          <w:lang w:val="en-US"/>
-        </w:rPr>
-        <w:t xml:space="preserve"> </w:t>
+        <w:t xml:space="preserve">The largest cluster: belongs to </w:t>
+      </w:r>
+      <w:r>
+        <w:rPr>
+          <w:lang w:val="en-US"/>
+        </w:rPr>
+        <w:t xml:space="preserve">“Computer-Science” </w:t>
       </w:r>
       <w:r>
         <w:rPr>
@@ -1299,19 +965,7 @@
         <w:rPr>
           <w:lang w:val="en-US"/>
         </w:rPr>
-        <w:t xml:space="preserve"> is a hot topic but the quality of the answers</w:t>
-      </w:r>
-      <w:r>
-        <w:rPr>
-          <w:lang w:val="en-US"/>
-        </w:rPr>
-        <w:t xml:space="preserve"> generally</w:t>
-      </w:r>
-      <w:r>
-        <w:rPr>
-          <w:lang w:val="en-US"/>
-        </w:rPr>
-        <w:t xml:space="preserve"> is not good.</w:t>
+        <w:t xml:space="preserve"> is a hot topic but the quality of the answers generally is not good.</w:t>
       </w:r>
     </w:p>
     <w:p>
@@ -1326,7 +980,6 @@
         <w:rPr>
           <w:noProof/>
         </w:rPr>
-        <w:lastRenderedPageBreak/>
         <w:drawing>
           <wp:inline distT="0" distB="0" distL="0" distR="0" wp14:anchorId="12FD8727" wp14:editId="60518F18">
             <wp:extent cx="3041650" cy="671459"/>
@@ -1373,7 +1026,21 @@
         <w:rPr>
           <w:lang w:val="en-US"/>
         </w:rPr>
-        <w:t>[domain, avgScore, size]</w:t>
+        <w:t xml:space="preserve">[domain, </w:t>
+      </w:r>
+      <w:proofErr w:type="spellStart"/>
+      <w:r>
+        <w:rPr>
+          <w:lang w:val="en-US"/>
+        </w:rPr>
+        <w:t>avgScore</w:t>
+      </w:r>
+      <w:proofErr w:type="spellEnd"/>
+      <w:r>
+        <w:rPr>
+          <w:lang w:val="en-US"/>
+        </w:rPr>
+        <w:t>, size]</w:t>
       </w:r>
     </w:p>
     <w:p>
@@ -1414,8 +1081,6 @@
         </w:rPr>
         <w:t xml:space="preserve"> I guess these 2 questions are very important questions in Computer Science and draws wide attention.</w:t>
       </w:r>
-      <w:bookmarkStart w:id="0" w:name="_GoBack"/>
-      <w:bookmarkEnd w:id="0"/>
     </w:p>
     <w:p>
       <w:pPr>
@@ -1596,12 +1261,14 @@
                 <w:lang w:val="en-US"/>
               </w:rPr>
             </w:pPr>
+            <w:proofErr w:type="spellStart"/>
             <w:r>
               <w:rPr>
                 <w:lang w:val="en-US"/>
               </w:rPr>
               <w:t>DomainSpread</w:t>
             </w:r>
+            <w:proofErr w:type="spellEnd"/>
           </w:p>
         </w:tc>
         <w:tc>
@@ -1626,7 +1293,21 @@
               <w:rPr>
                 <w:lang w:val="en-US"/>
               </w:rPr>
-              <w:t xml:space="preserve"> larger DomainSpread increases </w:t>
+              <w:t xml:space="preserve"> larger </w:t>
+            </w:r>
+            <w:proofErr w:type="spellStart"/>
+            <w:r>
+              <w:rPr>
+                <w:lang w:val="en-US"/>
+              </w:rPr>
+              <w:t>DomainSpread</w:t>
+            </w:r>
+            <w:proofErr w:type="spellEnd"/>
+            <w:r>
+              <w:rPr>
+                <w:lang w:val="en-US"/>
+              </w:rPr>
+              <w:t xml:space="preserve"> increases </w:t>
             </w:r>
             <w:r>
               <w:rPr>
@@ -1668,7 +1349,21 @@
               <w:rPr>
                 <w:lang w:val="en-US"/>
               </w:rPr>
-              <w:t>larger DomainSpread increases the distance between the clusters in the result.</w:t>
+              <w:t xml:space="preserve">larger </w:t>
+            </w:r>
+            <w:proofErr w:type="spellStart"/>
+            <w:r>
+              <w:rPr>
+                <w:lang w:val="en-US"/>
+              </w:rPr>
+              <w:t>DomainSpread</w:t>
+            </w:r>
+            <w:proofErr w:type="spellEnd"/>
+            <w:r>
+              <w:rPr>
+                <w:lang w:val="en-US"/>
+              </w:rPr>
+              <w:t xml:space="preserve"> increases the distance between the clusters in the result.</w:t>
             </w:r>
             <w:r>
               <w:rPr>
@@ -1692,12 +1387,14 @@
                 <w:lang w:val="en-US"/>
               </w:rPr>
             </w:pPr>
+            <w:proofErr w:type="spellStart"/>
             <w:r>
               <w:rPr>
                 <w:lang w:val="en-US"/>
               </w:rPr>
               <w:t>kmeansKernels</w:t>
             </w:r>
+            <w:proofErr w:type="spellEnd"/>
           </w:p>
         </w:tc>
         <w:tc>
@@ -1730,24 +1427,28 @@
               </w:rPr>
               <w:t xml:space="preserve">lowers with larger </w:t>
             </w:r>
+            <w:proofErr w:type="spellStart"/>
             <w:r>
               <w:rPr>
                 <w:lang w:val="en-US"/>
               </w:rPr>
               <w:t>kmeansKernels</w:t>
             </w:r>
+            <w:proofErr w:type="spellEnd"/>
             <w:r>
               <w:rPr>
                 <w:lang w:val="en-US"/>
               </w:rPr>
               <w:t xml:space="preserve">. But a very large </w:t>
             </w:r>
+            <w:proofErr w:type="spellStart"/>
             <w:r>
               <w:rPr>
                 <w:lang w:val="en-US"/>
               </w:rPr>
               <w:t>kmeansKernels</w:t>
             </w:r>
+            <w:proofErr w:type="spellEnd"/>
             <w:r>
               <w:rPr>
                 <w:lang w:val="en-US"/>
@@ -1784,12 +1485,14 @@
               </w:rPr>
               <w:t xml:space="preserve">larger </w:t>
             </w:r>
+            <w:proofErr w:type="spellStart"/>
             <w:r>
               <w:rPr>
                 <w:lang w:val="en-US"/>
               </w:rPr>
               <w:t>kmeansKernels</w:t>
             </w:r>
+            <w:proofErr w:type="spellEnd"/>
             <w:r>
               <w:rPr>
                 <w:lang w:val="en-US"/>
@@ -1836,12 +1539,14 @@
                 <w:lang w:val="en-US"/>
               </w:rPr>
             </w:pPr>
+            <w:proofErr w:type="spellStart"/>
             <w:r>
               <w:rPr>
                 <w:lang w:val="en-US"/>
               </w:rPr>
               <w:t>kmeansEta</w:t>
             </w:r>
+            <w:proofErr w:type="spellEnd"/>
           </w:p>
         </w:tc>
         <w:tc>
@@ -1874,24 +1579,28 @@
               </w:rPr>
               <w:t xml:space="preserve">smaller </w:t>
             </w:r>
+            <w:proofErr w:type="spellStart"/>
             <w:r>
               <w:rPr>
                 <w:lang w:val="en-US"/>
               </w:rPr>
               <w:t>kmeansEta</w:t>
             </w:r>
+            <w:proofErr w:type="spellEnd"/>
             <w:r>
               <w:rPr>
                 <w:lang w:val="en-US"/>
               </w:rPr>
               <w:t xml:space="preserve"> makes the k-means algorithm harder to converge and needs more iterations. K-means algorithm may never be able to converge if </w:t>
             </w:r>
+            <w:proofErr w:type="spellStart"/>
             <w:r>
               <w:rPr>
                 <w:lang w:val="en-US"/>
               </w:rPr>
               <w:t>kmeansEta</w:t>
             </w:r>
+            <w:proofErr w:type="spellEnd"/>
             <w:r>
               <w:rPr>
                 <w:lang w:val="en-US"/>
@@ -1920,14 +1629,17 @@
               <w:rPr>
                 <w:lang w:val="en-US"/>
               </w:rPr>
+              <w:lastRenderedPageBreak/>
               <w:t xml:space="preserve">Results: smaller </w:t>
             </w:r>
+            <w:proofErr w:type="spellStart"/>
             <w:r>
               <w:rPr>
                 <w:lang w:val="en-US"/>
               </w:rPr>
               <w:t>kmeansEta</w:t>
             </w:r>
+            <w:proofErr w:type="spellEnd"/>
             <w:r>
               <w:rPr>
                 <w:lang w:val="en-US"/>
@@ -1950,12 +1662,15 @@
                 <w:lang w:val="en-US"/>
               </w:rPr>
             </w:pPr>
-            <w:r>
-              <w:rPr>
-                <w:lang w:val="en-US"/>
-              </w:rPr>
+            <w:proofErr w:type="spellStart"/>
+            <w:r>
+              <w:rPr>
+                <w:lang w:val="en-US"/>
+              </w:rPr>
+              <w:lastRenderedPageBreak/>
               <w:t>kmeansMaxIterations</w:t>
             </w:r>
+            <w:proofErr w:type="spellEnd"/>
           </w:p>
         </w:tc>
         <w:tc>
@@ -1976,12 +1691,14 @@
               </w:rPr>
               <w:t xml:space="preserve">Performance: larger </w:t>
             </w:r>
+            <w:proofErr w:type="spellStart"/>
             <w:r>
               <w:rPr>
                 <w:lang w:val="en-US"/>
               </w:rPr>
               <w:t>kmeansMaxIterations</w:t>
             </w:r>
+            <w:proofErr w:type="spellEnd"/>
             <w:r>
               <w:rPr>
                 <w:lang w:val="en-US"/>
@@ -2048,12 +1765,14 @@
               </w:rPr>
               <w:t xml:space="preserve">Larger </w:t>
             </w:r>
+            <w:proofErr w:type="spellStart"/>
             <w:r>
               <w:rPr>
                 <w:lang w:val="en-US"/>
               </w:rPr>
               <w:t>kmeansMaxIterations</w:t>
             </w:r>
+            <w:proofErr w:type="spellEnd"/>
             <w:r>
               <w:rPr>
                 <w:lang w:val="en-US"/>
@@ -2244,7 +1963,21 @@
         <w:rPr>
           <w:lang w:val="en-US"/>
         </w:rPr>
-        <w:t>When creating SparkConf, change local to local[*]. Your computer will be able to allocate more cores for the task computations</w:t>
+        <w:t xml:space="preserve">When creating </w:t>
+      </w:r>
+      <w:proofErr w:type="spellStart"/>
+      <w:r>
+        <w:rPr>
+          <w:lang w:val="en-US"/>
+        </w:rPr>
+        <w:t>SparkConf</w:t>
+      </w:r>
+      <w:proofErr w:type="spellEnd"/>
+      <w:r>
+        <w:rPr>
+          <w:lang w:val="en-US"/>
+        </w:rPr>
+        <w:t>, change local to local[*]. Your computer will be able to allocate more cores for the task computations</w:t>
       </w:r>
     </w:p>
     <w:p>
@@ -2366,7 +2099,6 @@
         <w:rPr>
           <w:lang w:val="en-US"/>
         </w:rPr>
-        <w:lastRenderedPageBreak/>
         <w:t>We can see that local[*] is much faster than simply using local (the time unit is millisecond)</w:t>
       </w:r>
     </w:p>
@@ -2400,7 +2132,21 @@
         <w:rPr>
           <w:lang w:val="en-US"/>
         </w:rPr>
-        <w:t>e.g. vectors are used in each iteration of kmeans algorithm, so it is better to cache vectors</w:t>
+        <w:t xml:space="preserve">e.g. vectors are used in each iteration of </w:t>
+      </w:r>
+      <w:proofErr w:type="spellStart"/>
+      <w:r>
+        <w:rPr>
+          <w:lang w:val="en-US"/>
+        </w:rPr>
+        <w:t>kmeans</w:t>
+      </w:r>
+      <w:proofErr w:type="spellEnd"/>
+      <w:r>
+        <w:rPr>
+          <w:lang w:val="en-US"/>
+        </w:rPr>
+        <w:t xml:space="preserve"> algorithm, so it is better to cache vectors</w:t>
       </w:r>
     </w:p>
     <w:p>
@@ -2418,7 +2164,35 @@
         <w:rPr>
           <w:lang w:val="en-US"/>
         </w:rPr>
-        <w:t>Use reduceByKey to replace groupByKey if applicable</w:t>
+        <w:t xml:space="preserve">Use </w:t>
+      </w:r>
+      <w:proofErr w:type="spellStart"/>
+      <w:r>
+        <w:rPr>
+          <w:lang w:val="en-US"/>
+        </w:rPr>
+        <w:t>reduceByKey</w:t>
+      </w:r>
+      <w:proofErr w:type="spellEnd"/>
+      <w:r>
+        <w:rPr>
+          <w:lang w:val="en-US"/>
+        </w:rPr>
+        <w:t xml:space="preserve"> to replace </w:t>
+      </w:r>
+      <w:proofErr w:type="spellStart"/>
+      <w:r>
+        <w:rPr>
+          <w:lang w:val="en-US"/>
+        </w:rPr>
+        <w:t>groupByKey</w:t>
+      </w:r>
+      <w:proofErr w:type="spellEnd"/>
+      <w:r>
+        <w:rPr>
+          <w:lang w:val="en-US"/>
+        </w:rPr>
+        <w:t xml:space="preserve"> if applicable</w:t>
       </w:r>
     </w:p>
     <w:p>
@@ -2433,7 +2207,21 @@
         <w:rPr>
           <w:lang w:val="en-US"/>
         </w:rPr>
-        <w:t>In reduceByKey(), pairs on the same machine with the same key are combined before the data is shuffled. Then the function is called again to reduce all the values from each partition to produce one final result.</w:t>
+        <w:t>In </w:t>
+      </w:r>
+      <w:proofErr w:type="spellStart"/>
+      <w:r>
+        <w:rPr>
+          <w:lang w:val="en-US"/>
+        </w:rPr>
+        <w:t>reduceByKey</w:t>
+      </w:r>
+      <w:proofErr w:type="spellEnd"/>
+      <w:r>
+        <w:rPr>
+          <w:lang w:val="en-US"/>
+        </w:rPr>
+        <w:t>(), pairs on the same machine with the same key are combined before the data is shuffled. Then the function is called again to reduce all the values from each partition to produce one final result.</w:t>
       </w:r>
     </w:p>
     <w:p>
@@ -2448,7 +2236,21 @@
         <w:rPr>
           <w:lang w:val="en-US"/>
         </w:rPr>
-        <w:t xml:space="preserve">In groupByKey(), all the key-value pairs are shuffled around. </w:t>
+        <w:t>In </w:t>
+      </w:r>
+      <w:proofErr w:type="spellStart"/>
+      <w:r>
+        <w:rPr>
+          <w:lang w:val="en-US"/>
+        </w:rPr>
+        <w:t>groupByKey</w:t>
+      </w:r>
+      <w:proofErr w:type="spellEnd"/>
+      <w:r>
+        <w:rPr>
+          <w:lang w:val="en-US"/>
+        </w:rPr>
+        <w:t xml:space="preserve">(), all the key-value pairs are shuffled around. </w:t>
       </w:r>
       <w:r>
         <w:rPr>
